--- a/documentation/CPE656TrainLocationProjectDescription.docx
+++ b/documentation/CPE656TrainLocationProjectDescription.docx
@@ -1,17 +1,11 @@
 
 <file path=word/document.xml><?xml version="1.0" encoding="utf-8"?>
-<w:document xmlns:mc="http://schemas.openxmlformats.org/markup-compatibility/2006" xmlns:o="urn:schemas-microsoft-com:office:office" xmlns:r="http://schemas.openxmlformats.org/officeDocument/2006/relationships" xmlns:m="http://schemas.openxmlformats.org/officeDocument/2006/math" xmlns:v="urn:schemas-microsoft-com:vml" xmlns:wp="http://schemas.openxmlformats.org/drawingml/2006/wordprocessingDrawing" xmlns:w10="urn:schemas-microsoft-com:office:word" xmlns:w="http://schemas.openxmlformats.org/wordprocessingml/2006/main" xmlns:wne="http://schemas.microsoft.com/office/word/2006/wordml" xmlns:sl="http://schemas.openxmlformats.org/schemaLibrary/2006/main" xmlns:a="http://schemas.openxmlformats.org/drawingml/2006/main" xmlns:pic="http://schemas.openxmlformats.org/drawingml/2006/picture" xmlns:c="http://schemas.openxmlformats.org/drawingml/2006/chart" xmlns:lc="http://schemas.openxmlformats.org/drawingml/2006/lockedCanvas" xmlns:dgm="http://schemas.openxmlformats.org/drawingml/2006/diagram" xmlns:wps="http://schemas.microsoft.com/office/word/2010/wordprocessingShape" xmlns:wpg="http://schemas.microsoft.com/office/word/2010/wordprocessingGroup">
+<w:document xmlns:wpc="http://schemas.microsoft.com/office/word/2010/wordprocessingCanvas" xmlns:mc="http://schemas.openxmlformats.org/markup-compatibility/2006" xmlns:o="urn:schemas-microsoft-com:office:office" xmlns:r="http://schemas.openxmlformats.org/officeDocument/2006/relationships" xmlns:m="http://schemas.openxmlformats.org/officeDocument/2006/math" xmlns:v="urn:schemas-microsoft-com:vml" xmlns:wp14="http://schemas.microsoft.com/office/word/2010/wordprocessingDrawing" xmlns:wp="http://schemas.openxmlformats.org/drawingml/2006/wordprocessingDrawing" xmlns:w10="urn:schemas-microsoft-com:office:word" xmlns:w="http://schemas.openxmlformats.org/wordprocessingml/2006/main" xmlns:w14="http://schemas.microsoft.com/office/word/2010/wordml" xmlns:w15="http://schemas.microsoft.com/office/word/2012/wordml" xmlns:wpg="http://schemas.microsoft.com/office/word/2010/wordprocessingGroup" xmlns:wpi="http://schemas.microsoft.com/office/word/2010/wordprocessingInk" xmlns:wne="http://schemas.microsoft.com/office/word/2006/wordml" xmlns:wps="http://schemas.microsoft.com/office/word/2010/wordprocessingShape" mc:Ignorable="w14 w15 wp14">
   <w:background w:color="FFFFFF"/>
   <w:body>
     <w:p>
-      <w:pPr>
-        <w:contextualSpacing w:val="0"/>
-      </w:pPr>
-      <w:r>
-        <w:rPr>
-          <w:rtl w:val="0"/>
-        </w:rPr>
-        <w:t xml:space="preserve">Team Members</w:t>
+      <w:r>
+        <w:t>Team Members</w:t>
       </w:r>
     </w:p>
     <w:p>
@@ -20,17 +14,11 @@
           <w:ilvl w:val="0"/>
           <w:numId w:val="1"/>
         </w:numPr>
-        <w:ind w:left="720" w:hanging="360"/>
-        <w:contextualSpacing w:val="1"/>
-        <w:rPr>
-          <w:u w:val="none"/>
-        </w:rPr>
-      </w:pPr>
-      <w:r>
-        <w:rPr>
-          <w:rtl w:val="0"/>
-        </w:rPr>
-        <w:t xml:space="preserve">Corey Sanders</w:t>
+        <w:ind w:hanging="360"/>
+        <w:contextualSpacing/>
+      </w:pPr>
+      <w:r>
+        <w:t>Corey Sanders</w:t>
       </w:r>
     </w:p>
     <w:p>
@@ -39,17 +27,11 @@
           <w:ilvl w:val="0"/>
           <w:numId w:val="1"/>
         </w:numPr>
-        <w:ind w:left="720" w:hanging="360"/>
-        <w:contextualSpacing w:val="1"/>
-        <w:rPr>
-          <w:u w:val="none"/>
-        </w:rPr>
-      </w:pPr>
-      <w:r>
-        <w:rPr>
-          <w:rtl w:val="0"/>
-        </w:rPr>
-        <w:t xml:space="preserve">Rashad Madyun</w:t>
+        <w:ind w:hanging="360"/>
+        <w:contextualSpacing/>
+      </w:pPr>
+      <w:r>
+        <w:t>Rashad Madyun</w:t>
       </w:r>
     </w:p>
     <w:p>
@@ -58,109 +40,189 @@
           <w:ilvl w:val="0"/>
           <w:numId w:val="1"/>
         </w:numPr>
-        <w:ind w:left="720" w:hanging="360"/>
-        <w:contextualSpacing w:val="1"/>
-        <w:rPr>
-          <w:u w:val="none"/>
-        </w:rPr>
-      </w:pPr>
-      <w:r>
-        <w:rPr>
-          <w:rtl w:val="0"/>
-        </w:rPr>
-        <w:t xml:space="preserve">Stephen Jalbert</w:t>
+        <w:ind w:hanging="360"/>
+        <w:contextualSpacing/>
+      </w:pPr>
+      <w:r>
+        <w:t>Stephen Jalbert</w:t>
+      </w:r>
+    </w:p>
+    <w:p/>
+    <w:p>
+      <w:pPr>
+        <w:jc w:val="center"/>
+      </w:pPr>
+      <w:r>
+        <w:t>CPE 656 Project Description</w:t>
       </w:r>
     </w:p>
     <w:p>
       <w:pPr>
-        <w:contextualSpacing w:val="0"/>
-      </w:pPr>
-      <w:r>
-        <w:rPr>
-          <w:rtl w:val="0"/>
-        </w:rPr>
+        <w:jc w:val="center"/>
+      </w:pPr>
+      <w:r>
+        <w:t>Train Location</w:t>
       </w:r>
     </w:p>
     <w:p>
       <w:pPr>
-        <w:contextualSpacing w:val="0"/>
         <w:jc w:val="center"/>
       </w:pPr>
-      <w:r>
-        <w:rPr>
-          <w:rtl w:val="0"/>
-        </w:rPr>
-        <w:t xml:space="preserve">CPE 656 Project Description</w:t>
-      </w:r>
     </w:p>
     <w:p>
-      <w:pPr>
-        <w:contextualSpacing w:val="0"/>
-        <w:jc w:val="center"/>
-      </w:pPr>
-      <w:r>
-        <w:rPr>
-          <w:rtl w:val="0"/>
-        </w:rPr>
-        <w:t xml:space="preserve">Train Location</w:t>
+      <w:r>
+        <w:t xml:space="preserve">The computer engineering department owns a model train system that is intended to mirror a typical train environment. The purpose of the train track is to be a teaching tool for instructing students on creating safety critical software. In a real-word train environment, trains often carry very valuable assets: people, oil, merchandise, etc. It is important for a railway system to be able to track the location of each train in order to prevent collisions and to monitor the state of trains in the event of attack. It is desired for the department model train system to be able to track the location of each train for this reason. Like subway trains, the department model train system is completely indoors, so a Global Position System (GPS) solution is not possible. </w:t>
       </w:r>
     </w:p>
     <w:p>
-      <w:pPr>
-        <w:contextualSpacing w:val="0"/>
-        <w:jc w:val="center"/>
-      </w:pPr>
-      <w:r>
-        <w:rPr>
-          <w:rtl w:val="0"/>
-        </w:rPr>
+      <w:r>
+        <w:t>There is already a system in-place that measures inertial changes to the train to determine its location using an accelerometer and gyroscope together in what is called an inertial motion unit</w:t>
+      </w:r>
+      <w:r>
+        <w:t xml:space="preserve"> (IMU)</w:t>
+      </w:r>
+      <w:r>
+        <w:t>. This system, however, quickly loses accuracy on the location of the train after a few seconds of operation.</w:t>
       </w:r>
     </w:p>
     <w:p>
-      <w:pPr>
-        <w:contextualSpacing w:val="0"/>
-      </w:pPr>
+      <w:r>
+        <w:t xml:space="preserve">The purpose of this project is to develop an updated inertial navigation system for the train. The train navigation system is to visually display the position of a train with a segment of track at any time. </w:t>
+      </w:r>
+      <w:r>
+        <w:t xml:space="preserve">A rail car will be attached to the train that is equipped with an IMU. Data collected by the IMU will be sent to a base station that will </w:t>
+      </w:r>
+      <w:r>
+        <w:t>calculate</w:t>
+      </w:r>
+      <w:ins w:id="0" w:author="Corey" w:date="2015-09-13T09:56:00Z">
+        <w:r>
+          <w:t>,</w:t>
+        </w:r>
+      </w:ins>
+      <w:r>
+        <w:t xml:space="preserve"> from the measurements</w:t>
+      </w:r>
+      <w:ins w:id="1" w:author="Corey" w:date="2015-09-13T09:56:00Z">
+        <w:r>
+          <w:t>,</w:t>
+        </w:r>
+      </w:ins>
+      <w:r>
+        <w:t xml:space="preserve"> the position of the train.</w:t>
+      </w:r>
       <w:r>
         <w:rPr>
-          <w:rtl w:val="0"/>
+          <w:rStyle w:val="CommentReference"/>
         </w:rPr>
-        <w:t xml:space="preserve">The computer engineering department owns a model train system is intended to mirror a typical train environment. The purpose of the train track is to be a teaching tool for instructing students on creating safety critical software. In a real-word train environment, trains often carry very valuable assets: people, oil, merchandise, etc. It is important for railway system to be able to track the location of each train in order to prevent collisions and to monitor the state of trains in the event of attack. It is desired for the department model train system system to be able to track the location in for each train for this reason. Like subway trains, the department model train system is completely indoors, so a Global Position System (GPS) solution is not possible. </w:t>
-      </w:r>
-    </w:p>
-    <w:p>
-      <w:pPr>
-        <w:contextualSpacing w:val="0"/>
-      </w:pPr>
-      <w:r>
-        <w:rPr>
-          <w:rtl w:val="0"/>
-        </w:rPr>
-        <w:t xml:space="preserve">There is already a system in-place that measures inertial changes to the train to determine its location using an accelerometer and gyroscope together in what is called an inertial motion unit. This system, however, quickly loses accuracy on the location of the train after a few seconds of operation.</w:t>
-      </w:r>
-    </w:p>
-    <w:p>
-      <w:pPr>
-        <w:contextualSpacing w:val="0"/>
-      </w:pPr>
-      <w:r>
-        <w:rPr>
-          <w:rtl w:val="0"/>
-        </w:rPr>
-        <w:t xml:space="preserve">The purpose of this project is to develop an updated inertial navigation system for the train. The train navigation system is to visually display the position of a train with a segment of track at any time. Data will be collected by sensors loaded in a train car attached to the train and sent over radio a terminal that will calculate the position of the train from inertial changes. The location of RFID tags on the track will be used to compensate for the error accumulated from the inertial calculations. The team is responsible developing the entire navigation system including selecting the sensors that will be equipped onto the train car and placement of the RFID tags. Location information of the RFID tags as well as the train position data will be persisted into a database. The primary components of the new updated inertial navigation system consists of a graphical user interface (GUI), inertial navigation software, an IMU, and a position database. The GUI is to display the position information about a train. The IMU is to collect sensor information about the forces acting on the train. The inertial navigation software is used to calculate the train’s position from IMU data. The position data is used to provide feedback to correct for errors in the inertial navigation software’s position calculations and to provide a record of where and when the trains has travelled. A secondary purpose of the database is to use its information to map the geometry of the train railway system. </w:t>
+        <w:commentReference w:id="2"/>
+      </w:r>
+      <w:del w:id="3" w:author="Corey" w:date="2015-09-13T09:56:00Z">
+        <w:r>
+          <w:delText>.</w:delText>
+        </w:r>
+      </w:del>
+      <w:r>
+        <w:t xml:space="preserve"> The location of RFID tags on the track will be used to compensate for the error accumulated from the inertial calculations. The team is responsible developing the entire navigation system including selecting the sensors that will be equipped onto the train car and placement of the RFID tags. </w:t>
+      </w:r>
+      <w:ins w:id="4" w:author="Corey" w:date="2015-09-13T09:57:00Z">
+        <w:r>
+          <w:t xml:space="preserve">The </w:t>
+        </w:r>
+      </w:ins>
+      <w:del w:id="5" w:author="Corey" w:date="2015-09-13T09:57:00Z">
+        <w:r>
+          <w:delText>L</w:delText>
+        </w:r>
+      </w:del>
+      <w:ins w:id="6" w:author="Corey" w:date="2015-09-13T09:57:00Z">
+        <w:r>
+          <w:t>position</w:t>
+        </w:r>
+      </w:ins>
+      <w:del w:id="7" w:author="Corey" w:date="2015-09-13T09:58:00Z">
+        <w:r>
+          <w:delText>ocation</w:delText>
+        </w:r>
+      </w:del>
+      <w:r>
+        <w:t xml:space="preserve"> </w:t>
+      </w:r>
+      <w:del w:id="8" w:author="Corey" w:date="2015-09-13T09:57:00Z">
+        <w:r>
+          <w:delText xml:space="preserve">information </w:delText>
+        </w:r>
+      </w:del>
+      <w:r>
+        <w:t xml:space="preserve">of the RFID tags as well as the train position data will be persisted into a database. The primary components of the new updated inertial navigation system consists of a graphical user interface (GUI), inertial navigation software, an IMU, and a position database. The GUI is to display the position information about a train. The IMU is to collect sensor information about the forces acting on the train. The inertial navigation software is used to calculate the train’s position from IMU data. </w:t>
+      </w:r>
+      <w:ins w:id="9" w:author="Corey" w:date="2015-09-13T10:03:00Z">
+        <w:r>
+          <w:t>The position database</w:t>
+        </w:r>
+      </w:ins>
+      <w:del w:id="10" w:author="Corey" w:date="2015-09-13T09:58:00Z">
+        <w:r>
+          <w:delText>The</w:delText>
+        </w:r>
+      </w:del>
+      <w:del w:id="11" w:author="Corey" w:date="2015-09-13T10:03:00Z">
+        <w:r>
+          <w:delText xml:space="preserve"> position data</w:delText>
+        </w:r>
+      </w:del>
+      <w:r>
+        <w:t xml:space="preserve"> is used to pr</w:t>
+      </w:r>
+      <w:bookmarkStart w:id="12" w:name="_GoBack"/>
+      <w:bookmarkEnd w:id="12"/>
+      <w:r>
+        <w:t xml:space="preserve">ovide feedback to correct for errors in the inertial navigation software’s position calculations and to provide a record of the train’s location over time.  A secondary purpose of the database is to use its information to map the geometry of the train railway system. </w:t>
       </w:r>
     </w:p>
     <w:sectPr>
-      <w:pgSz w:h="15840" w:w="12240"/>
-      <w:pgMar w:bottom="1440" w:top="1440" w:left="1440" w:right="1440"/>
+      <w:pgSz w:w="12240" w:h="15840"/>
+      <w:pgMar w:top="1440" w:right="1440" w:bottom="1440" w:left="1440" w:header="720" w:footer="720" w:gutter="0"/>
       <w:pgNumType w:start="1"/>
+      <w:cols w:space="720"/>
     </w:sectPr>
   </w:body>
 </w:document>
 </file>
 
+<file path=word/comments.xml><?xml version="1.0" encoding="utf-8"?>
+<w:comments xmlns:wpc="http://schemas.microsoft.com/office/word/2010/wordprocessingCanvas" xmlns:mc="http://schemas.openxmlformats.org/markup-compatibility/2006" xmlns:o="urn:schemas-microsoft-com:office:office" xmlns:r="http://schemas.openxmlformats.org/officeDocument/2006/relationships" xmlns:m="http://schemas.openxmlformats.org/officeDocument/2006/math" xmlns:v="urn:schemas-microsoft-com:vml" xmlns:wp14="http://schemas.microsoft.com/office/word/2010/wordprocessingDrawing" xmlns:wp="http://schemas.openxmlformats.org/drawingml/2006/wordprocessingDrawing" xmlns:w10="urn:schemas-microsoft-com:office:word" xmlns:w="http://schemas.openxmlformats.org/wordprocessingml/2006/main" xmlns:w14="http://schemas.microsoft.com/office/word/2010/wordml" xmlns:w15="http://schemas.microsoft.com/office/word/2012/wordml" xmlns:wpg="http://schemas.microsoft.com/office/word/2010/wordprocessingGroup" xmlns:wpi="http://schemas.microsoft.com/office/word/2010/wordprocessingInk" xmlns:wne="http://schemas.microsoft.com/office/word/2006/wordml" xmlns:wps="http://schemas.microsoft.com/office/word/2010/wordprocessingShape" mc:Ignorable="w14 w15 wp14">
+  <w:comment w:id="2" w:author="Rashad Madyun" w:date="2015-09-12T10:54:00Z" w:initials="RM">
+    <w:p>
+      <w:pPr>
+        <w:pStyle w:val="CommentText"/>
+      </w:pPr>
+      <w:r>
+        <w:rPr>
+          <w:rStyle w:val="CommentReference"/>
+        </w:rPr>
+        <w:annotationRef/>
+      </w:r>
+      <w:r>
+        <w:t>A little confused by this sentence</w:t>
+      </w:r>
+    </w:p>
+  </w:comment>
+</w:comments>
+</file>
+
+<file path=word/commentsExtended.xml><?xml version="1.0" encoding="utf-8"?>
+<w15:commentsEx xmlns:wpc="http://schemas.microsoft.com/office/word/2010/wordprocessingCanvas" xmlns:mc="http://schemas.openxmlformats.org/markup-compatibility/2006" xmlns:o="urn:schemas-microsoft-com:office:office" xmlns:r="http://schemas.openxmlformats.org/officeDocument/2006/relationships" xmlns:m="http://schemas.openxmlformats.org/officeDocument/2006/math" xmlns:v="urn:schemas-microsoft-com:vml" xmlns:wp14="http://schemas.microsoft.com/office/word/2010/wordprocessingDrawing" xmlns:wp="http://schemas.openxmlformats.org/drawingml/2006/wordprocessingDrawing" xmlns:w10="urn:schemas-microsoft-com:office:word" xmlns:w="http://schemas.openxmlformats.org/wordprocessingml/2006/main" xmlns:w14="http://schemas.microsoft.com/office/word/2010/wordml" xmlns:w15="http://schemas.microsoft.com/office/word/2012/wordml" xmlns:wpg="http://schemas.microsoft.com/office/word/2010/wordprocessingGroup" xmlns:wpi="http://schemas.microsoft.com/office/word/2010/wordprocessingInk" xmlns:wne="http://schemas.microsoft.com/office/word/2006/wordml" xmlns:wps="http://schemas.microsoft.com/office/word/2010/wordprocessingShape" mc:Ignorable="w14 w15 wp14">
+  <w15:commentEx w15:paraId="4D6B284C" w15:done="0"/>
+</w15:commentsEx>
+</file>
+
 <file path=word/numbering.xml><?xml version="1.0" encoding="utf-8"?>
-<w:numbering xmlns:mc="http://schemas.openxmlformats.org/markup-compatibility/2006" xmlns:o="urn:schemas-microsoft-com:office:office" xmlns:r="http://schemas.openxmlformats.org/officeDocument/2006/relationships" xmlns:m="http://schemas.openxmlformats.org/officeDocument/2006/math" xmlns:v="urn:schemas-microsoft-com:vml" xmlns:wp="http://schemas.openxmlformats.org/drawingml/2006/wordprocessingDrawing" xmlns:w10="urn:schemas-microsoft-com:office:word" xmlns:w="http://schemas.openxmlformats.org/wordprocessingml/2006/main" xmlns:wne="http://schemas.microsoft.com/office/word/2006/wordml" xmlns:sl="http://schemas.openxmlformats.org/schemaLibrary/2006/main" xmlns:a="http://schemas.openxmlformats.org/drawingml/2006/main" xmlns:pic="http://schemas.openxmlformats.org/drawingml/2006/picture" xmlns:c="http://schemas.openxmlformats.org/drawingml/2006/chart" xmlns:lc="http://schemas.openxmlformats.org/drawingml/2006/lockedCanvas" xmlns:dgm="http://schemas.openxmlformats.org/drawingml/2006/diagram" xmlns:wps="http://schemas.microsoft.com/office/word/2010/wordprocessingShape" xmlns:wpg="http://schemas.microsoft.com/office/word/2010/wordprocessingGroup">
-  <w:abstractNum w:abstractNumId="1">
+<w:numbering xmlns:wpc="http://schemas.microsoft.com/office/word/2010/wordprocessingCanvas" xmlns:mc="http://schemas.openxmlformats.org/markup-compatibility/2006" xmlns:o="urn:schemas-microsoft-com:office:office" xmlns:r="http://schemas.openxmlformats.org/officeDocument/2006/relationships" xmlns:m="http://schemas.openxmlformats.org/officeDocument/2006/math" xmlns:v="urn:schemas-microsoft-com:vml" xmlns:wp14="http://schemas.microsoft.com/office/word/2010/wordprocessingDrawing" xmlns:wp="http://schemas.openxmlformats.org/drawingml/2006/wordprocessingDrawing" xmlns:w10="urn:schemas-microsoft-com:office:word" xmlns:w="http://schemas.openxmlformats.org/wordprocessingml/2006/main" xmlns:w14="http://schemas.microsoft.com/office/word/2010/wordml" xmlns:w15="http://schemas.microsoft.com/office/word/2012/wordml" xmlns:wpg="http://schemas.microsoft.com/office/word/2010/wordprocessingGroup" xmlns:wpi="http://schemas.microsoft.com/office/word/2010/wordprocessingInk" xmlns:wne="http://schemas.microsoft.com/office/word/2006/wordml" xmlns:wps="http://schemas.microsoft.com/office/word/2010/wordprocessingShape" mc:Ignorable="w14 w15 wp14">
+  <w:abstractNum w:abstractNumId="0" w15:restartNumberingAfterBreak="0">
+    <w:nsid w:val="2D4C06BB"/>
+    <w:multiLevelType w:val="multilevel"/>
+    <w:tmpl w:val="DFCAF298"/>
     <w:lvl w:ilvl="0">
       <w:start w:val="1"/>
       <w:numFmt w:val="bullet"/>
@@ -271,57 +333,429 @@
     </w:lvl>
   </w:abstractNum>
   <w:num w:numId="1">
-    <w:abstractNumId w:val="1"/>
+    <w:abstractNumId w:val="0"/>
   </w:num>
 </w:numbering>
 </file>
 
+<file path=word/people.xml><?xml version="1.0" encoding="utf-8"?>
+<w15:people xmlns:wpc="http://schemas.microsoft.com/office/word/2010/wordprocessingCanvas" xmlns:mc="http://schemas.openxmlformats.org/markup-compatibility/2006" xmlns:o="urn:schemas-microsoft-com:office:office" xmlns:r="http://schemas.openxmlformats.org/officeDocument/2006/relationships" xmlns:m="http://schemas.openxmlformats.org/officeDocument/2006/math" xmlns:v="urn:schemas-microsoft-com:vml" xmlns:wp14="http://schemas.microsoft.com/office/word/2010/wordprocessingDrawing" xmlns:wp="http://schemas.openxmlformats.org/drawingml/2006/wordprocessingDrawing" xmlns:w10="urn:schemas-microsoft-com:office:word" xmlns:w="http://schemas.openxmlformats.org/wordprocessingml/2006/main" xmlns:w14="http://schemas.microsoft.com/office/word/2010/wordml" xmlns:w15="http://schemas.microsoft.com/office/word/2012/wordml" xmlns:wpg="http://schemas.microsoft.com/office/word/2010/wordprocessingGroup" xmlns:wpi="http://schemas.microsoft.com/office/word/2010/wordprocessingInk" xmlns:wne="http://schemas.microsoft.com/office/word/2006/wordml" xmlns:wps="http://schemas.microsoft.com/office/word/2010/wordprocessingShape" mc:Ignorable="w14 w15 wp14">
+  <w15:person w15:author="Corey">
+    <w15:presenceInfo w15:providerId="None" w15:userId="Corey"/>
+  </w15:person>
+  <w15:person w15:author="Rashad Madyun">
+    <w15:presenceInfo w15:providerId="Windows Live" w15:userId="f252f5bafb56113c"/>
+  </w15:person>
+</w15:people>
+</file>
+
 <file path=word/styles.xml><?xml version="1.0" encoding="utf-8"?>
-<w:styles xmlns:mc="http://schemas.openxmlformats.org/markup-compatibility/2006" xmlns:o="urn:schemas-microsoft-com:office:office" xmlns:r="http://schemas.openxmlformats.org/officeDocument/2006/relationships" xmlns:m="http://schemas.openxmlformats.org/officeDocument/2006/math" xmlns:v="urn:schemas-microsoft-com:vml" xmlns:wp="http://schemas.openxmlformats.org/drawingml/2006/wordprocessingDrawing" xmlns:w10="urn:schemas-microsoft-com:office:word" xmlns:w="http://schemas.openxmlformats.org/wordprocessingml/2006/main" xmlns:wne="http://schemas.microsoft.com/office/word/2006/wordml" xmlns:sl="http://schemas.openxmlformats.org/schemaLibrary/2006/main" xmlns:a="http://schemas.openxmlformats.org/drawingml/2006/main" xmlns:pic="http://schemas.openxmlformats.org/drawingml/2006/picture" xmlns:c="http://schemas.openxmlformats.org/drawingml/2006/chart" xmlns:lc="http://schemas.openxmlformats.org/drawingml/2006/lockedCanvas" xmlns:dgm="http://schemas.openxmlformats.org/drawingml/2006/diagram" xmlns:wps="http://schemas.microsoft.com/office/word/2010/wordprocessingShape" xmlns:wpg="http://schemas.microsoft.com/office/word/2010/wordprocessingGroup">
+<w:styles xmlns:mc="http://schemas.openxmlformats.org/markup-compatibility/2006" xmlns:r="http://schemas.openxmlformats.org/officeDocument/2006/relationships" xmlns:w="http://schemas.openxmlformats.org/wordprocessingml/2006/main" xmlns:w14="http://schemas.microsoft.com/office/word/2010/wordml" xmlns:w15="http://schemas.microsoft.com/office/word/2012/wordml" mc:Ignorable="w14 w15">
   <w:docDefaults>
     <w:rPrDefault>
       <w:rPr>
-        <w:rFonts w:ascii="Arial" w:cs="Arial" w:eastAsia="Arial" w:hAnsi="Arial"/>
-        <w:b w:val="0"/>
-        <w:i w:val="0"/>
-        <w:smallCaps w:val="0"/>
-        <w:strike w:val="0"/>
+        <w:rFonts w:ascii="Arial" w:eastAsia="Arial" w:hAnsi="Arial" w:cs="Arial"/>
         <w:color w:val="000000"/>
         <w:sz w:val="22"/>
         <w:szCs w:val="22"/>
-        <w:u w:val="none"/>
-        <w:vertAlign w:val="baseline"/>
+        <w:lang w:val="en-US" w:eastAsia="en-US" w:bidi="ar-SA"/>
       </w:rPr>
     </w:rPrDefault>
     <w:pPrDefault>
       <w:pPr>
-        <w:keepNext w:val="0"/>
-        <w:keepLines w:val="0"/>
-        <w:widowControl w:val="1"/>
-        <w:spacing w:after="0" w:before="0" w:line="276" w:lineRule="auto"/>
-        <w:ind w:left="0" w:right="0" w:firstLine="0"/>
-        <w:jc w:val="left"/>
+        <w:spacing w:line="276" w:lineRule="auto"/>
       </w:pPr>
     </w:pPrDefault>
   </w:docDefaults>
-  <w:style w:type="paragraph" w:styleId="Normal" w:default="1">
-    <w:name w:val="normal"/>
-  </w:style>
-  <w:style w:type="table" w:styleId="TableNormal" w:default="1">
-    <w:name w:val="Table Normal"/>
+  <w:latentStyles w:defLockedState="0" w:defUIPriority="99" w:defSemiHidden="0" w:defUnhideWhenUsed="0" w:defQFormat="0" w:count="371">
+    <w:lsdException w:name="Normal" w:uiPriority="0" w:qFormat="1"/>
+    <w:lsdException w:name="heading 1" w:uiPriority="9" w:qFormat="1"/>
+    <w:lsdException w:name="heading 2" w:semiHidden="1" w:uiPriority="9" w:unhideWhenUsed="1" w:qFormat="1"/>
+    <w:lsdException w:name="heading 3" w:semiHidden="1" w:uiPriority="9" w:unhideWhenUsed="1" w:qFormat="1"/>
+    <w:lsdException w:name="heading 4" w:semiHidden="1" w:uiPriority="9" w:unhideWhenUsed="1" w:qFormat="1"/>
+    <w:lsdException w:name="heading 5" w:semiHidden="1" w:uiPriority="9" w:unhideWhenUsed="1" w:qFormat="1"/>
+    <w:lsdException w:name="heading 6" w:semiHidden="1" w:uiPriority="9" w:unhideWhenUsed="1" w:qFormat="1"/>
+    <w:lsdException w:name="heading 7" w:semiHidden="1" w:uiPriority="9" w:unhideWhenUsed="1" w:qFormat="1"/>
+    <w:lsdException w:name="heading 8" w:semiHidden="1" w:uiPriority="9" w:unhideWhenUsed="1" w:qFormat="1"/>
+    <w:lsdException w:name="heading 9" w:semiHidden="1" w:uiPriority="9" w:unhideWhenUsed="1" w:qFormat="1"/>
+    <w:lsdException w:name="index 1" w:semiHidden="1" w:unhideWhenUsed="1"/>
+    <w:lsdException w:name="index 2" w:semiHidden="1" w:unhideWhenUsed="1"/>
+    <w:lsdException w:name="index 3" w:semiHidden="1" w:unhideWhenUsed="1"/>
+    <w:lsdException w:name="index 4" w:semiHidden="1" w:unhideWhenUsed="1"/>
+    <w:lsdException w:name="index 5" w:semiHidden="1" w:unhideWhenUsed="1"/>
+    <w:lsdException w:name="index 6" w:semiHidden="1" w:unhideWhenUsed="1"/>
+    <w:lsdException w:name="index 7" w:semiHidden="1" w:unhideWhenUsed="1"/>
+    <w:lsdException w:name="index 8" w:semiHidden="1" w:unhideWhenUsed="1"/>
+    <w:lsdException w:name="index 9" w:semiHidden="1" w:unhideWhenUsed="1"/>
+    <w:lsdException w:name="toc 1" w:semiHidden="1" w:uiPriority="39" w:unhideWhenUsed="1"/>
+    <w:lsdException w:name="toc 2" w:semiHidden="1" w:uiPriority="39" w:unhideWhenUsed="1"/>
+    <w:lsdException w:name="toc 3" w:semiHidden="1" w:uiPriority="39" w:unhideWhenUsed="1"/>
+    <w:lsdException w:name="toc 4" w:semiHidden="1" w:uiPriority="39" w:unhideWhenUsed="1"/>
+    <w:lsdException w:name="toc 5" w:semiHidden="1" w:uiPriority="39" w:unhideWhenUsed="1"/>
+    <w:lsdException w:name="toc 6" w:semiHidden="1" w:uiPriority="39" w:unhideWhenUsed="1"/>
+    <w:lsdException w:name="toc 7" w:semiHidden="1" w:uiPriority="39" w:unhideWhenUsed="1"/>
+    <w:lsdException w:name="toc 8" w:semiHidden="1" w:uiPriority="39" w:unhideWhenUsed="1"/>
+    <w:lsdException w:name="toc 9" w:semiHidden="1" w:uiPriority="39" w:unhideWhenUsed="1"/>
+    <w:lsdException w:name="Normal Indent" w:semiHidden="1" w:unhideWhenUsed="1"/>
+    <w:lsdException w:name="footnote text" w:semiHidden="1" w:unhideWhenUsed="1"/>
+    <w:lsdException w:name="annotation text" w:semiHidden="1" w:unhideWhenUsed="1"/>
+    <w:lsdException w:name="header" w:semiHidden="1" w:unhideWhenUsed="1"/>
+    <w:lsdException w:name="footer" w:semiHidden="1" w:unhideWhenUsed="1"/>
+    <w:lsdException w:name="index heading" w:semiHidden="1" w:unhideWhenUsed="1"/>
+    <w:lsdException w:name="caption" w:semiHidden="1" w:uiPriority="35" w:unhideWhenUsed="1" w:qFormat="1"/>
+    <w:lsdException w:name="table of figures" w:semiHidden="1" w:unhideWhenUsed="1"/>
+    <w:lsdException w:name="envelope address" w:semiHidden="1" w:unhideWhenUsed="1"/>
+    <w:lsdException w:name="envelope return" w:semiHidden="1" w:unhideWhenUsed="1"/>
+    <w:lsdException w:name="footnote reference" w:semiHidden="1" w:unhideWhenUsed="1"/>
+    <w:lsdException w:name="annotation reference" w:semiHidden="1" w:unhideWhenUsed="1"/>
+    <w:lsdException w:name="line number" w:semiHidden="1" w:unhideWhenUsed="1"/>
+    <w:lsdException w:name="page number" w:semiHidden="1" w:unhideWhenUsed="1"/>
+    <w:lsdException w:name="endnote reference" w:semiHidden="1" w:unhideWhenUsed="1"/>
+    <w:lsdException w:name="endnote text" w:semiHidden="1" w:unhideWhenUsed="1"/>
+    <w:lsdException w:name="table of authorities" w:semiHidden="1" w:unhideWhenUsed="1"/>
+    <w:lsdException w:name="macro" w:semiHidden="1" w:unhideWhenUsed="1"/>
+    <w:lsdException w:name="toa heading" w:semiHidden="1" w:unhideWhenUsed="1"/>
+    <w:lsdException w:name="List" w:semiHidden="1" w:unhideWhenUsed="1"/>
+    <w:lsdException w:name="List Bullet" w:semiHidden="1" w:unhideWhenUsed="1"/>
+    <w:lsdException w:name="List Number" w:semiHidden="1" w:unhideWhenUsed="1"/>
+    <w:lsdException w:name="List 2" w:semiHidden="1" w:unhideWhenUsed="1"/>
+    <w:lsdException w:name="List 3" w:semiHidden="1" w:unhideWhenUsed="1"/>
+    <w:lsdException w:name="List 4" w:semiHidden="1" w:unhideWhenUsed="1"/>
+    <w:lsdException w:name="List 5" w:semiHidden="1" w:unhideWhenUsed="1"/>
+    <w:lsdException w:name="List Bullet 2" w:semiHidden="1" w:unhideWhenUsed="1"/>
+    <w:lsdException w:name="List Bullet 3" w:semiHidden="1" w:unhideWhenUsed="1"/>
+    <w:lsdException w:name="List Bullet 4" w:semiHidden="1" w:unhideWhenUsed="1"/>
+    <w:lsdException w:name="List Bullet 5" w:semiHidden="1" w:unhideWhenUsed="1"/>
+    <w:lsdException w:name="List Number 2" w:semiHidden="1" w:unhideWhenUsed="1"/>
+    <w:lsdException w:name="List Number 3" w:semiHidden="1" w:unhideWhenUsed="1"/>
+    <w:lsdException w:name="List Number 4" w:semiHidden="1" w:unhideWhenUsed="1"/>
+    <w:lsdException w:name="List Number 5" w:semiHidden="1" w:unhideWhenUsed="1"/>
+    <w:lsdException w:name="Title" w:uiPriority="10" w:qFormat="1"/>
+    <w:lsdException w:name="Closing" w:semiHidden="1" w:unhideWhenUsed="1"/>
+    <w:lsdException w:name="Signature" w:semiHidden="1" w:unhideWhenUsed="1"/>
+    <w:lsdException w:name="Default Paragraph Font" w:semiHidden="1" w:uiPriority="1" w:unhideWhenUsed="1"/>
+    <w:lsdException w:name="Body Text" w:semiHidden="1" w:unhideWhenUsed="1"/>
+    <w:lsdException w:name="Body Text Indent" w:semiHidden="1" w:unhideWhenUsed="1"/>
+    <w:lsdException w:name="List Continue" w:semiHidden="1" w:unhideWhenUsed="1"/>
+    <w:lsdException w:name="List Continue 2" w:semiHidden="1" w:unhideWhenUsed="1"/>
+    <w:lsdException w:name="List Continue 3" w:semiHidden="1" w:unhideWhenUsed="1"/>
+    <w:lsdException w:name="List Continue 4" w:semiHidden="1" w:unhideWhenUsed="1"/>
+    <w:lsdException w:name="List Continue 5" w:semiHidden="1" w:unhideWhenUsed="1"/>
+    <w:lsdException w:name="Message Header" w:semiHidden="1" w:unhideWhenUsed="1"/>
+    <w:lsdException w:name="Subtitle" w:uiPriority="11" w:qFormat="1"/>
+    <w:lsdException w:name="Salutation" w:semiHidden="1" w:unhideWhenUsed="1"/>
+    <w:lsdException w:name="Date" w:semiHidden="1" w:unhideWhenUsed="1"/>
+    <w:lsdException w:name="Body Text First Indent" w:semiHidden="1" w:unhideWhenUsed="1"/>
+    <w:lsdException w:name="Body Text First Indent 2" w:semiHidden="1" w:unhideWhenUsed="1"/>
+    <w:lsdException w:name="Note Heading" w:semiHidden="1" w:unhideWhenUsed="1"/>
+    <w:lsdException w:name="Body Text 2" w:semiHidden="1" w:unhideWhenUsed="1"/>
+    <w:lsdException w:name="Body Text 3" w:semiHidden="1" w:unhideWhenUsed="1"/>
+    <w:lsdException w:name="Body Text Indent 2" w:semiHidden="1" w:unhideWhenUsed="1"/>
+    <w:lsdException w:name="Body Text Indent 3" w:semiHidden="1" w:unhideWhenUsed="1"/>
+    <w:lsdException w:name="Block Text" w:semiHidden="1" w:unhideWhenUsed="1"/>
+    <w:lsdException w:name="Hyperlink" w:semiHidden="1" w:unhideWhenUsed="1"/>
+    <w:lsdException w:name="FollowedHyperlink" w:semiHidden="1" w:unhideWhenUsed="1"/>
+    <w:lsdException w:name="Strong" w:uiPriority="22" w:qFormat="1"/>
+    <w:lsdException w:name="Emphasis" w:uiPriority="20" w:qFormat="1"/>
+    <w:lsdException w:name="Document Map" w:semiHidden="1" w:unhideWhenUsed="1"/>
+    <w:lsdException w:name="Plain Text" w:semiHidden="1" w:unhideWhenUsed="1"/>
+    <w:lsdException w:name="E-mail Signature" w:semiHidden="1" w:unhideWhenUsed="1"/>
+    <w:lsdException w:name="HTML Top of Form" w:semiHidden="1" w:unhideWhenUsed="1"/>
+    <w:lsdException w:name="HTML Bottom of Form" w:semiHidden="1" w:unhideWhenUsed="1"/>
+    <w:lsdException w:name="Normal (Web)" w:semiHidden="1" w:unhideWhenUsed="1"/>
+    <w:lsdException w:name="HTML Acronym" w:semiHidden="1" w:unhideWhenUsed="1"/>
+    <w:lsdException w:name="HTML Address" w:semiHidden="1" w:unhideWhenUsed="1"/>
+    <w:lsdException w:name="HTML Cite" w:semiHidden="1" w:unhideWhenUsed="1"/>
+    <w:lsdException w:name="HTML Code" w:semiHidden="1" w:unhideWhenUsed="1"/>
+    <w:lsdException w:name="HTML Definition" w:semiHidden="1" w:unhideWhenUsed="1"/>
+    <w:lsdException w:name="HTML Keyboard" w:semiHidden="1" w:unhideWhenUsed="1"/>
+    <w:lsdException w:name="HTML Preformatted" w:semiHidden="1" w:unhideWhenUsed="1"/>
+    <w:lsdException w:name="HTML Sample" w:semiHidden="1" w:unhideWhenUsed="1"/>
+    <w:lsdException w:name="HTML Typewriter" w:semiHidden="1" w:unhideWhenUsed="1"/>
+    <w:lsdException w:name="HTML Variable" w:semiHidden="1" w:unhideWhenUsed="1"/>
+    <w:lsdException w:name="Normal Table" w:semiHidden="1" w:unhideWhenUsed="1"/>
+    <w:lsdException w:name="annotation subject" w:semiHidden="1" w:unhideWhenUsed="1"/>
+    <w:lsdException w:name="No List" w:semiHidden="1" w:unhideWhenUsed="1"/>
+    <w:lsdException w:name="Outline List 1" w:semiHidden="1" w:unhideWhenUsed="1"/>
+    <w:lsdException w:name="Outline List 2" w:semiHidden="1" w:unhideWhenUsed="1"/>
+    <w:lsdException w:name="Outline List 3" w:semiHidden="1" w:unhideWhenUsed="1"/>
+    <w:lsdException w:name="Table Simple 1" w:semiHidden="1" w:unhideWhenUsed="1"/>
+    <w:lsdException w:name="Table Simple 2" w:semiHidden="1" w:unhideWhenUsed="1"/>
+    <w:lsdException w:name="Table Simple 3" w:semiHidden="1" w:unhideWhenUsed="1"/>
+    <w:lsdException w:name="Table Classic 1" w:semiHidden="1" w:unhideWhenUsed="1"/>
+    <w:lsdException w:name="Table Classic 2" w:semiHidden="1" w:unhideWhenUsed="1"/>
+    <w:lsdException w:name="Table Classic 3" w:semiHidden="1" w:unhideWhenUsed="1"/>
+    <w:lsdException w:name="Table Classic 4" w:semiHidden="1" w:unhideWhenUsed="1"/>
+    <w:lsdException w:name="Table Colorful 1" w:semiHidden="1" w:unhideWhenUsed="1"/>
+    <w:lsdException w:name="Table Colorful 2" w:semiHidden="1" w:unhideWhenUsed="1"/>
+    <w:lsdException w:name="Table Colorful 3" w:semiHidden="1" w:unhideWhenUsed="1"/>
+    <w:lsdException w:name="Table Columns 1" w:semiHidden="1" w:unhideWhenUsed="1"/>
+    <w:lsdException w:name="Table Columns 2" w:semiHidden="1" w:unhideWhenUsed="1"/>
+    <w:lsdException w:name="Table Columns 3" w:semiHidden="1" w:unhideWhenUsed="1"/>
+    <w:lsdException w:name="Table Columns 4" w:semiHidden="1" w:unhideWhenUsed="1"/>
+    <w:lsdException w:name="Table Columns 5" w:semiHidden="1" w:unhideWhenUsed="1"/>
+    <w:lsdException w:name="Table Grid 1" w:semiHidden="1" w:unhideWhenUsed="1"/>
+    <w:lsdException w:name="Table Grid 2" w:semiHidden="1" w:unhideWhenUsed="1"/>
+    <w:lsdException w:name="Table Grid 3" w:semiHidden="1" w:unhideWhenUsed="1"/>
+    <w:lsdException w:name="Table Grid 4" w:semiHidden="1" w:unhideWhenUsed="1"/>
+    <w:lsdException w:name="Table Grid 5" w:semiHidden="1" w:unhideWhenUsed="1"/>
+    <w:lsdException w:name="Table Grid 6" w:semiHidden="1" w:unhideWhenUsed="1"/>
+    <w:lsdException w:name="Table Grid 7" w:semiHidden="1" w:unhideWhenUsed="1"/>
+    <w:lsdException w:name="Table Grid 8" w:semiHidden="1" w:unhideWhenUsed="1"/>
+    <w:lsdException w:name="Table List 1" w:semiHidden="1" w:unhideWhenUsed="1"/>
+    <w:lsdException w:name="Table List 2" w:semiHidden="1" w:unhideWhenUsed="1"/>
+    <w:lsdException w:name="Table List 3" w:semiHidden="1" w:unhideWhenUsed="1"/>
+    <w:lsdException w:name="Table List 4" w:semiHidden="1" w:unhideWhenUsed="1"/>
+    <w:lsdException w:name="Table List 5" w:semiHidden="1" w:unhideWhenUsed="1"/>
+    <w:lsdException w:name="Table List 6" w:semiHidden="1" w:unhideWhenUsed="1"/>
+    <w:lsdException w:name="Table List 7" w:semiHidden="1" w:unhideWhenUsed="1"/>
+    <w:lsdException w:name="Table List 8" w:semiHidden="1" w:unhideWhenUsed="1"/>
+    <w:lsdException w:name="Table 3D effects 1" w:semiHidden="1" w:unhideWhenUsed="1"/>
+    <w:lsdException w:name="Table 3D effects 2" w:semiHidden="1" w:unhideWhenUsed="1"/>
+    <w:lsdException w:name="Table 3D effects 3" w:semiHidden="1" w:unhideWhenUsed="1"/>
+    <w:lsdException w:name="Table Contemporary" w:semiHidden="1" w:unhideWhenUsed="1"/>
+    <w:lsdException w:name="Table Elegant" w:semiHidden="1" w:unhideWhenUsed="1"/>
+    <w:lsdException w:name="Table Professional" w:semiHidden="1" w:unhideWhenUsed="1"/>
+    <w:lsdException w:name="Table Subtle 1" w:semiHidden="1" w:unhideWhenUsed="1"/>
+    <w:lsdException w:name="Table Subtle 2" w:semiHidden="1" w:unhideWhenUsed="1"/>
+    <w:lsdException w:name="Table Web 1" w:semiHidden="1" w:unhideWhenUsed="1"/>
+    <w:lsdException w:name="Table Web 2" w:semiHidden="1" w:unhideWhenUsed="1"/>
+    <w:lsdException w:name="Table Web 3" w:semiHidden="1" w:unhideWhenUsed="1"/>
+    <w:lsdException w:name="Balloon Text" w:semiHidden="1" w:unhideWhenUsed="1"/>
+    <w:lsdException w:name="Table Grid" w:uiPriority="39"/>
+    <w:lsdException w:name="Table Theme" w:semiHidden="1" w:unhideWhenUsed="1"/>
+    <w:lsdException w:name="Placeholder Text" w:semiHidden="1"/>
+    <w:lsdException w:name="No Spacing" w:uiPriority="1" w:qFormat="1"/>
+    <w:lsdException w:name="Light Shading" w:uiPriority="60"/>
+    <w:lsdException w:name="Light List" w:uiPriority="61"/>
+    <w:lsdException w:name="Light Grid" w:uiPriority="62"/>
+    <w:lsdException w:name="Medium Shading 1" w:uiPriority="63"/>
+    <w:lsdException w:name="Medium Shading 2" w:uiPriority="64"/>
+    <w:lsdException w:name="Medium List 1" w:uiPriority="65"/>
+    <w:lsdException w:name="Medium List 2" w:uiPriority="66"/>
+    <w:lsdException w:name="Medium Grid 1" w:uiPriority="67"/>
+    <w:lsdException w:name="Medium Grid 2" w:uiPriority="68"/>
+    <w:lsdException w:name="Medium Grid 3" w:uiPriority="69"/>
+    <w:lsdException w:name="Dark List" w:uiPriority="70"/>
+    <w:lsdException w:name="Colorful Shading" w:uiPriority="71"/>
+    <w:lsdException w:name="Colorful List" w:uiPriority="72"/>
+    <w:lsdException w:name="Colorful Grid" w:uiPriority="73"/>
+    <w:lsdException w:name="Light Shading Accent 1" w:uiPriority="60"/>
+    <w:lsdException w:name="Light List Accent 1" w:uiPriority="61"/>
+    <w:lsdException w:name="Light Grid Accent 1" w:uiPriority="62"/>
+    <w:lsdException w:name="Medium Shading 1 Accent 1" w:uiPriority="63"/>
+    <w:lsdException w:name="Medium Shading 2 Accent 1" w:uiPriority="64"/>
+    <w:lsdException w:name="Medium List 1 Accent 1" w:uiPriority="65"/>
+    <w:lsdException w:name="Revision" w:semiHidden="1"/>
+    <w:lsdException w:name="List Paragraph" w:uiPriority="34" w:qFormat="1"/>
+    <w:lsdException w:name="Quote" w:uiPriority="29" w:qFormat="1"/>
+    <w:lsdException w:name="Intense Quote" w:uiPriority="30" w:qFormat="1"/>
+    <w:lsdException w:name="Medium List 2 Accent 1" w:uiPriority="66"/>
+    <w:lsdException w:name="Medium Grid 1 Accent 1" w:uiPriority="67"/>
+    <w:lsdException w:name="Medium Grid 2 Accent 1" w:uiPriority="68"/>
+    <w:lsdException w:name="Medium Grid 3 Accent 1" w:uiPriority="69"/>
+    <w:lsdException w:name="Dark List Accent 1" w:uiPriority="70"/>
+    <w:lsdException w:name="Colorful Shading Accent 1" w:uiPriority="71"/>
+    <w:lsdException w:name="Colorful List Accent 1" w:uiPriority="72"/>
+    <w:lsdException w:name="Colorful Grid Accent 1" w:uiPriority="73"/>
+    <w:lsdException w:name="Light Shading Accent 2" w:uiPriority="60"/>
+    <w:lsdException w:name="Light List Accent 2" w:uiPriority="61"/>
+    <w:lsdException w:name="Light Grid Accent 2" w:uiPriority="62"/>
+    <w:lsdException w:name="Medium Shading 1 Accent 2" w:uiPriority="63"/>
+    <w:lsdException w:name="Medium Shading 2 Accent 2" w:uiPriority="64"/>
+    <w:lsdException w:name="Medium List 1 Accent 2" w:uiPriority="65"/>
+    <w:lsdException w:name="Medium List 2 Accent 2" w:uiPriority="66"/>
+    <w:lsdException w:name="Medium Grid 1 Accent 2" w:uiPriority="67"/>
+    <w:lsdException w:name="Medium Grid 2 Accent 2" w:uiPriority="68"/>
+    <w:lsdException w:name="Medium Grid 3 Accent 2" w:uiPriority="69"/>
+    <w:lsdException w:name="Dark List Accent 2" w:uiPriority="70"/>
+    <w:lsdException w:name="Colorful Shading Accent 2" w:uiPriority="71"/>
+    <w:lsdException w:name="Colorful List Accent 2" w:uiPriority="72"/>
+    <w:lsdException w:name="Colorful Grid Accent 2" w:uiPriority="73"/>
+    <w:lsdException w:name="Light Shading Accent 3" w:uiPriority="60"/>
+    <w:lsdException w:name="Light List Accent 3" w:uiPriority="61"/>
+    <w:lsdException w:name="Light Grid Accent 3" w:uiPriority="62"/>
+    <w:lsdException w:name="Medium Shading 1 Accent 3" w:uiPriority="63"/>
+    <w:lsdException w:name="Medium Shading 2 Accent 3" w:uiPriority="64"/>
+    <w:lsdException w:name="Medium List 1 Accent 3" w:uiPriority="65"/>
+    <w:lsdException w:name="Medium List 2 Accent 3" w:uiPriority="66"/>
+    <w:lsdException w:name="Medium Grid 1 Accent 3" w:uiPriority="67"/>
+    <w:lsdException w:name="Medium Grid 2 Accent 3" w:uiPriority="68"/>
+    <w:lsdException w:name="Medium Grid 3 Accent 3" w:uiPriority="69"/>
+    <w:lsdException w:name="Dark List Accent 3" w:uiPriority="70"/>
+    <w:lsdException w:name="Colorful Shading Accent 3" w:uiPriority="71"/>
+    <w:lsdException w:name="Colorful List Accent 3" w:uiPriority="72"/>
+    <w:lsdException w:name="Colorful Grid Accent 3" w:uiPriority="73"/>
+    <w:lsdException w:name="Light Shading Accent 4" w:uiPriority="60"/>
+    <w:lsdException w:name="Light List Accent 4" w:uiPriority="61"/>
+    <w:lsdException w:name="Light Grid Accent 4" w:uiPriority="62"/>
+    <w:lsdException w:name="Medium Shading 1 Accent 4" w:uiPriority="63"/>
+    <w:lsdException w:name="Medium Shading 2 Accent 4" w:uiPriority="64"/>
+    <w:lsdException w:name="Medium List 1 Accent 4" w:uiPriority="65"/>
+    <w:lsdException w:name="Medium List 2 Accent 4" w:uiPriority="66"/>
+    <w:lsdException w:name="Medium Grid 1 Accent 4" w:uiPriority="67"/>
+    <w:lsdException w:name="Medium Grid 2 Accent 4" w:uiPriority="68"/>
+    <w:lsdException w:name="Medium Grid 3 Accent 4" w:uiPriority="69"/>
+    <w:lsdException w:name="Dark List Accent 4" w:uiPriority="70"/>
+    <w:lsdException w:name="Colorful Shading Accent 4" w:uiPriority="71"/>
+    <w:lsdException w:name="Colorful List Accent 4" w:uiPriority="72"/>
+    <w:lsdException w:name="Colorful Grid Accent 4" w:uiPriority="73"/>
+    <w:lsdException w:name="Light Shading Accent 5" w:uiPriority="60"/>
+    <w:lsdException w:name="Light List Accent 5" w:uiPriority="61"/>
+    <w:lsdException w:name="Light Grid Accent 5" w:uiPriority="62"/>
+    <w:lsdException w:name="Medium Shading 1 Accent 5" w:uiPriority="63"/>
+    <w:lsdException w:name="Medium Shading 2 Accent 5" w:uiPriority="64"/>
+    <w:lsdException w:name="Medium List 1 Accent 5" w:uiPriority="65"/>
+    <w:lsdException w:name="Medium List 2 Accent 5" w:uiPriority="66"/>
+    <w:lsdException w:name="Medium Grid 1 Accent 5" w:uiPriority="67"/>
+    <w:lsdException w:name="Medium Grid 2 Accent 5" w:uiPriority="68"/>
+    <w:lsdException w:name="Medium Grid 3 Accent 5" w:uiPriority="69"/>
+    <w:lsdException w:name="Dark List Accent 5" w:uiPriority="70"/>
+    <w:lsdException w:name="Colorful Shading Accent 5" w:uiPriority="71"/>
+    <w:lsdException w:name="Colorful List Accent 5" w:uiPriority="72"/>
+    <w:lsdException w:name="Colorful Grid Accent 5" w:uiPriority="73"/>
+    <w:lsdException w:name="Light Shading Accent 6" w:uiPriority="60"/>
+    <w:lsdException w:name="Light List Accent 6" w:uiPriority="61"/>
+    <w:lsdException w:name="Light Grid Accent 6" w:uiPriority="62"/>
+    <w:lsdException w:name="Medium Shading 1 Accent 6" w:uiPriority="63"/>
+    <w:lsdException w:name="Medium Shading 2 Accent 6" w:uiPriority="64"/>
+    <w:lsdException w:name="Medium List 1 Accent 6" w:uiPriority="65"/>
+    <w:lsdException w:name="Medium List 2 Accent 6" w:uiPriority="66"/>
+    <w:lsdException w:name="Medium Grid 1 Accent 6" w:uiPriority="67"/>
+    <w:lsdException w:name="Medium Grid 2 Accent 6" w:uiPriority="68"/>
+    <w:lsdException w:name="Medium Grid 3 Accent 6" w:uiPriority="69"/>
+    <w:lsdException w:name="Dark List Accent 6" w:uiPriority="70"/>
+    <w:lsdException w:name="Colorful Shading Accent 6" w:uiPriority="71"/>
+    <w:lsdException w:name="Colorful List Accent 6" w:uiPriority="72"/>
+    <w:lsdException w:name="Colorful Grid Accent 6" w:uiPriority="73"/>
+    <w:lsdException w:name="Subtle Emphasis" w:uiPriority="19" w:qFormat="1"/>
+    <w:lsdException w:name="Intense Emphasis" w:uiPriority="21" w:qFormat="1"/>
+    <w:lsdException w:name="Subtle Reference" w:uiPriority="31" w:qFormat="1"/>
+    <w:lsdException w:name="Intense Reference" w:uiPriority="32" w:qFormat="1"/>
+    <w:lsdException w:name="Book Title" w:uiPriority="33" w:qFormat="1"/>
+    <w:lsdException w:name="Bibliography" w:semiHidden="1" w:uiPriority="37" w:unhideWhenUsed="1"/>
+    <w:lsdException w:name="TOC Heading" w:semiHidden="1" w:uiPriority="39" w:unhideWhenUsed="1" w:qFormat="1"/>
+    <w:lsdException w:name="Plain Table 1" w:uiPriority="41"/>
+    <w:lsdException w:name="Plain Table 2" w:uiPriority="42"/>
+    <w:lsdException w:name="Plain Table 3" w:uiPriority="43"/>
+    <w:lsdException w:name="Plain Table 4" w:uiPriority="44"/>
+    <w:lsdException w:name="Plain Table 5" w:uiPriority="45"/>
+    <w:lsdException w:name="Grid Table Light" w:uiPriority="40"/>
+    <w:lsdException w:name="Grid Table 1 Light" w:uiPriority="46"/>
+    <w:lsdException w:name="Grid Table 2" w:uiPriority="47"/>
+    <w:lsdException w:name="Grid Table 3" w:uiPriority="48"/>
+    <w:lsdException w:name="Grid Table 4" w:uiPriority="49"/>
+    <w:lsdException w:name="Grid Table 5 Dark" w:uiPriority="50"/>
+    <w:lsdException w:name="Grid Table 6 Colorful" w:uiPriority="51"/>
+    <w:lsdException w:name="Grid Table 7 Colorful" w:uiPriority="52"/>
+    <w:lsdException w:name="Grid Table 1 Light Accent 1" w:uiPriority="46"/>
+    <w:lsdException w:name="Grid Table 2 Accent 1" w:uiPriority="47"/>
+    <w:lsdException w:name="Grid Table 3 Accent 1" w:uiPriority="48"/>
+    <w:lsdException w:name="Grid Table 4 Accent 1" w:uiPriority="49"/>
+    <w:lsdException w:name="Grid Table 5 Dark Accent 1" w:uiPriority="50"/>
+    <w:lsdException w:name="Grid Table 6 Colorful Accent 1" w:uiPriority="51"/>
+    <w:lsdException w:name="Grid Table 7 Colorful Accent 1" w:uiPriority="52"/>
+    <w:lsdException w:name="Grid Table 1 Light Accent 2" w:uiPriority="46"/>
+    <w:lsdException w:name="Grid Table 2 Accent 2" w:uiPriority="47"/>
+    <w:lsdException w:name="Grid Table 3 Accent 2" w:uiPriority="48"/>
+    <w:lsdException w:name="Grid Table 4 Accent 2" w:uiPriority="49"/>
+    <w:lsdException w:name="Grid Table 5 Dark Accent 2" w:uiPriority="50"/>
+    <w:lsdException w:name="Grid Table 6 Colorful Accent 2" w:uiPriority="51"/>
+    <w:lsdException w:name="Grid Table 7 Colorful Accent 2" w:uiPriority="52"/>
+    <w:lsdException w:name="Grid Table 1 Light Accent 3" w:uiPriority="46"/>
+    <w:lsdException w:name="Grid Table 2 Accent 3" w:uiPriority="47"/>
+    <w:lsdException w:name="Grid Table 3 Accent 3" w:uiPriority="48"/>
+    <w:lsdException w:name="Grid Table 4 Accent 3" w:uiPriority="49"/>
+    <w:lsdException w:name="Grid Table 5 Dark Accent 3" w:uiPriority="50"/>
+    <w:lsdException w:name="Grid Table 6 Colorful Accent 3" w:uiPriority="51"/>
+    <w:lsdException w:name="Grid Table 7 Colorful Accent 3" w:uiPriority="52"/>
+    <w:lsdException w:name="Grid Table 1 Light Accent 4" w:uiPriority="46"/>
+    <w:lsdException w:name="Grid Table 2 Accent 4" w:uiPriority="47"/>
+    <w:lsdException w:name="Grid Table 3 Accent 4" w:uiPriority="48"/>
+    <w:lsdException w:name="Grid Table 4 Accent 4" w:uiPriority="49"/>
+    <w:lsdException w:name="Grid Table 5 Dark Accent 4" w:uiPriority="50"/>
+    <w:lsdException w:name="Grid Table 6 Colorful Accent 4" w:uiPriority="51"/>
+    <w:lsdException w:name="Grid Table 7 Colorful Accent 4" w:uiPriority="52"/>
+    <w:lsdException w:name="Grid Table 1 Light Accent 5" w:uiPriority="46"/>
+    <w:lsdException w:name="Grid Table 2 Accent 5" w:uiPriority="47"/>
+    <w:lsdException w:name="Grid Table 3 Accent 5" w:uiPriority="48"/>
+    <w:lsdException w:name="Grid Table 4 Accent 5" w:uiPriority="49"/>
+    <w:lsdException w:name="Grid Table 5 Dark Accent 5" w:uiPriority="50"/>
+    <w:lsdException w:name="Grid Table 6 Colorful Accent 5" w:uiPriority="51"/>
+    <w:lsdException w:name="Grid Table 7 Colorful Accent 5" w:uiPriority="52"/>
+    <w:lsdException w:name="Grid Table 1 Light Accent 6" w:uiPriority="46"/>
+    <w:lsdException w:name="Grid Table 2 Accent 6" w:uiPriority="47"/>
+    <w:lsdException w:name="Grid Table 3 Accent 6" w:uiPriority="48"/>
+    <w:lsdException w:name="Grid Table 4 Accent 6" w:uiPriority="49"/>
+    <w:lsdException w:name="Grid Table 5 Dark Accent 6" w:uiPriority="50"/>
+    <w:lsdException w:name="Grid Table 6 Colorful Accent 6" w:uiPriority="51"/>
+    <w:lsdException w:name="Grid Table 7 Colorful Accent 6" w:uiPriority="52"/>
+    <w:lsdException w:name="List Table 1 Light" w:uiPriority="46"/>
+    <w:lsdException w:name="List Table 2" w:uiPriority="47"/>
+    <w:lsdException w:name="List Table 3" w:uiPriority="48"/>
+    <w:lsdException w:name="List Table 4" w:uiPriority="49"/>
+    <w:lsdException w:name="List Table 5 Dark" w:uiPriority="50"/>
+    <w:lsdException w:name="List Table 6 Colorful" w:uiPriority="51"/>
+    <w:lsdException w:name="List Table 7 Colorful" w:uiPriority="52"/>
+    <w:lsdException w:name="List Table 1 Light Accent 1" w:uiPriority="46"/>
+    <w:lsdException w:name="List Table 2 Accent 1" w:uiPriority="47"/>
+    <w:lsdException w:name="List Table 3 Accent 1" w:uiPriority="48"/>
+    <w:lsdException w:name="List Table 4 Accent 1" w:uiPriority="49"/>
+    <w:lsdException w:name="List Table 5 Dark Accent 1" w:uiPriority="50"/>
+    <w:lsdException w:name="List Table 6 Colorful Accent 1" w:uiPriority="51"/>
+    <w:lsdException w:name="List Table 7 Colorful Accent 1" w:uiPriority="52"/>
+    <w:lsdException w:name="List Table 1 Light Accent 2" w:uiPriority="46"/>
+    <w:lsdException w:name="List Table 2 Accent 2" w:uiPriority="47"/>
+    <w:lsdException w:name="List Table 3 Accent 2" w:uiPriority="48"/>
+    <w:lsdException w:name="List Table 4 Accent 2" w:uiPriority="49"/>
+    <w:lsdException w:name="List Table 5 Dark Accent 2" w:uiPriority="50"/>
+    <w:lsdException w:name="List Table 6 Colorful Accent 2" w:uiPriority="51"/>
+    <w:lsdException w:name="List Table 7 Colorful Accent 2" w:uiPriority="52"/>
+    <w:lsdException w:name="List Table 1 Light Accent 3" w:uiPriority="46"/>
+    <w:lsdException w:name="List Table 2 Accent 3" w:uiPriority="47"/>
+    <w:lsdException w:name="List Table 3 Accent 3" w:uiPriority="48"/>
+    <w:lsdException w:name="List Table 4 Accent 3" w:uiPriority="49"/>
+    <w:lsdException w:name="List Table 5 Dark Accent 3" w:uiPriority="50"/>
+    <w:lsdException w:name="List Table 6 Colorful Accent 3" w:uiPriority="51"/>
+    <w:lsdException w:name="List Table 7 Colorful Accent 3" w:uiPriority="52"/>
+    <w:lsdException w:name="List Table 1 Light Accent 4" w:uiPriority="46"/>
+    <w:lsdException w:name="List Table 2 Accent 4" w:uiPriority="47"/>
+    <w:lsdException w:name="List Table 3 Accent 4" w:uiPriority="48"/>
+    <w:lsdException w:name="List Table 4 Accent 4" w:uiPriority="49"/>
+    <w:lsdException w:name="List Table 5 Dark Accent 4" w:uiPriority="50"/>
+    <w:lsdException w:name="List Table 6 Colorful Accent 4" w:uiPriority="51"/>
+    <w:lsdException w:name="List Table 7 Colorful Accent 4" w:uiPriority="52"/>
+    <w:lsdException w:name="List Table 1 Light Accent 5" w:uiPriority="46"/>
+    <w:lsdException w:name="List Table 2 Accent 5" w:uiPriority="47"/>
+    <w:lsdException w:name="List Table 3 Accent 5" w:uiPriority="48"/>
+    <w:lsdException w:name="List Table 4 Accent 5" w:uiPriority="49"/>
+    <w:lsdException w:name="List Table 5 Dark Accent 5" w:uiPriority="50"/>
+    <w:lsdException w:name="List Table 6 Colorful Accent 5" w:uiPriority="51"/>
+    <w:lsdException w:name="List Table 7 Colorful Accent 5" w:uiPriority="52"/>
+    <w:lsdException w:name="List Table 1 Light Accent 6" w:uiPriority="46"/>
+    <w:lsdException w:name="List Table 2 Accent 6" w:uiPriority="47"/>
+    <w:lsdException w:name="List Table 3 Accent 6" w:uiPriority="48"/>
+    <w:lsdException w:name="List Table 4 Accent 6" w:uiPriority="49"/>
+    <w:lsdException w:name="List Table 5 Dark Accent 6" w:uiPriority="50"/>
+    <w:lsdException w:name="List Table 6 Colorful Accent 6" w:uiPriority="51"/>
+    <w:lsdException w:name="List Table 7 Colorful Accent 6" w:uiPriority="52"/>
+  </w:latentStyles>
+  <w:style w:type="paragraph" w:default="1" w:styleId="Normal">
+    <w:name w:val="Normal"/>
   </w:style>
   <w:style w:type="paragraph" w:styleId="Heading1">
     <w:name w:val="heading 1"/>
     <w:basedOn w:val="Normal"/>
     <w:next w:val="Normal"/>
     <w:pPr>
-      <w:keepNext w:val="1"/>
-      <w:keepLines w:val="1"/>
-      <w:spacing w:after="0" w:before="200" w:lineRule="auto"/>
-      <w:contextualSpacing w:val="1"/>
+      <w:keepNext/>
+      <w:keepLines/>
+      <w:spacing w:before="200"/>
+      <w:contextualSpacing/>
+      <w:outlineLvl w:val="0"/>
     </w:pPr>
     <w:rPr>
-      <w:rFonts w:ascii="Trebuchet MS" w:cs="Trebuchet MS" w:eastAsia="Trebuchet MS" w:hAnsi="Trebuchet MS"/>
+      <w:rFonts w:ascii="Trebuchet MS" w:eastAsia="Trebuchet MS" w:hAnsi="Trebuchet MS" w:cs="Trebuchet MS"/>
       <w:sz w:val="32"/>
       <w:szCs w:val="32"/>
     </w:rPr>
@@ -331,14 +765,15 @@
     <w:basedOn w:val="Normal"/>
     <w:next w:val="Normal"/>
     <w:pPr>
-      <w:keepNext w:val="1"/>
-      <w:keepLines w:val="1"/>
-      <w:spacing w:after="0" w:before="200" w:lineRule="auto"/>
-      <w:contextualSpacing w:val="1"/>
+      <w:keepNext/>
+      <w:keepLines/>
+      <w:spacing w:before="200"/>
+      <w:contextualSpacing/>
+      <w:outlineLvl w:val="1"/>
     </w:pPr>
     <w:rPr>
-      <w:rFonts w:ascii="Trebuchet MS" w:cs="Trebuchet MS" w:eastAsia="Trebuchet MS" w:hAnsi="Trebuchet MS"/>
-      <w:b w:val="1"/>
+      <w:rFonts w:ascii="Trebuchet MS" w:eastAsia="Trebuchet MS" w:hAnsi="Trebuchet MS" w:cs="Trebuchet MS"/>
+      <w:b/>
       <w:sz w:val="26"/>
       <w:szCs w:val="26"/>
     </w:rPr>
@@ -348,14 +783,15 @@
     <w:basedOn w:val="Normal"/>
     <w:next w:val="Normal"/>
     <w:pPr>
-      <w:keepNext w:val="1"/>
-      <w:keepLines w:val="1"/>
-      <w:spacing w:after="0" w:before="160" w:lineRule="auto"/>
-      <w:contextualSpacing w:val="1"/>
+      <w:keepNext/>
+      <w:keepLines/>
+      <w:spacing w:before="160"/>
+      <w:contextualSpacing/>
+      <w:outlineLvl w:val="2"/>
     </w:pPr>
     <w:rPr>
-      <w:rFonts w:ascii="Trebuchet MS" w:cs="Trebuchet MS" w:eastAsia="Trebuchet MS" w:hAnsi="Trebuchet MS"/>
-      <w:b w:val="1"/>
+      <w:rFonts w:ascii="Trebuchet MS" w:eastAsia="Trebuchet MS" w:hAnsi="Trebuchet MS" w:cs="Trebuchet MS"/>
+      <w:b/>
       <w:color w:val="666666"/>
       <w:sz w:val="24"/>
       <w:szCs w:val="24"/>
@@ -366,16 +802,15 @@
     <w:basedOn w:val="Normal"/>
     <w:next w:val="Normal"/>
     <w:pPr>
-      <w:keepNext w:val="1"/>
-      <w:keepLines w:val="1"/>
-      <w:spacing w:after="0" w:before="160" w:lineRule="auto"/>
-      <w:contextualSpacing w:val="1"/>
+      <w:keepNext/>
+      <w:keepLines/>
+      <w:spacing w:before="160"/>
+      <w:contextualSpacing/>
+      <w:outlineLvl w:val="3"/>
     </w:pPr>
     <w:rPr>
-      <w:rFonts w:ascii="Trebuchet MS" w:cs="Trebuchet MS" w:eastAsia="Trebuchet MS" w:hAnsi="Trebuchet MS"/>
+      <w:rFonts w:ascii="Trebuchet MS" w:eastAsia="Trebuchet MS" w:hAnsi="Trebuchet MS" w:cs="Trebuchet MS"/>
       <w:color w:val="666666"/>
-      <w:sz w:val="22"/>
-      <w:szCs w:val="22"/>
       <w:u w:val="single"/>
     </w:rPr>
   </w:style>
@@ -384,16 +819,15 @@
     <w:basedOn w:val="Normal"/>
     <w:next w:val="Normal"/>
     <w:pPr>
-      <w:keepNext w:val="1"/>
-      <w:keepLines w:val="1"/>
-      <w:spacing w:after="0" w:before="160" w:lineRule="auto"/>
-      <w:contextualSpacing w:val="1"/>
+      <w:keepNext/>
+      <w:keepLines/>
+      <w:spacing w:before="160"/>
+      <w:contextualSpacing/>
+      <w:outlineLvl w:val="4"/>
     </w:pPr>
     <w:rPr>
-      <w:rFonts w:ascii="Trebuchet MS" w:cs="Trebuchet MS" w:eastAsia="Trebuchet MS" w:hAnsi="Trebuchet MS"/>
+      <w:rFonts w:ascii="Trebuchet MS" w:eastAsia="Trebuchet MS" w:hAnsi="Trebuchet MS" w:cs="Trebuchet MS"/>
       <w:color w:val="666666"/>
-      <w:sz w:val="22"/>
-      <w:szCs w:val="22"/>
     </w:rPr>
   </w:style>
   <w:style w:type="paragraph" w:styleId="Heading6">
@@ -401,31 +835,56 @@
     <w:basedOn w:val="Normal"/>
     <w:next w:val="Normal"/>
     <w:pPr>
-      <w:keepNext w:val="1"/>
-      <w:keepLines w:val="1"/>
-      <w:spacing w:after="0" w:before="160" w:lineRule="auto"/>
-      <w:contextualSpacing w:val="1"/>
+      <w:keepNext/>
+      <w:keepLines/>
+      <w:spacing w:before="160"/>
+      <w:contextualSpacing/>
+      <w:outlineLvl w:val="5"/>
     </w:pPr>
     <w:rPr>
-      <w:rFonts w:ascii="Trebuchet MS" w:cs="Trebuchet MS" w:eastAsia="Trebuchet MS" w:hAnsi="Trebuchet MS"/>
-      <w:i w:val="1"/>
+      <w:rFonts w:ascii="Trebuchet MS" w:eastAsia="Trebuchet MS" w:hAnsi="Trebuchet MS" w:cs="Trebuchet MS"/>
+      <w:i/>
       <w:color w:val="666666"/>
-      <w:sz w:val="22"/>
-      <w:szCs w:val="22"/>
-    </w:rPr>
+    </w:rPr>
+  </w:style>
+  <w:style w:type="character" w:default="1" w:styleId="DefaultParagraphFont">
+    <w:name w:val="Default Paragraph Font"/>
+    <w:uiPriority w:val="1"/>
+    <w:semiHidden/>
+    <w:unhideWhenUsed/>
+  </w:style>
+  <w:style w:type="table" w:default="1" w:styleId="TableNormal">
+    <w:name w:val="Normal Table"/>
+    <w:uiPriority w:val="99"/>
+    <w:semiHidden/>
+    <w:unhideWhenUsed/>
+    <w:tblPr>
+      <w:tblInd w:w="0" w:type="dxa"/>
+      <w:tblCellMar>
+        <w:top w:w="0" w:type="dxa"/>
+        <w:left w:w="108" w:type="dxa"/>
+        <w:bottom w:w="0" w:type="dxa"/>
+        <w:right w:w="108" w:type="dxa"/>
+      </w:tblCellMar>
+    </w:tblPr>
+  </w:style>
+  <w:style w:type="numbering" w:default="1" w:styleId="NoList">
+    <w:name w:val="No List"/>
+    <w:uiPriority w:val="99"/>
+    <w:semiHidden/>
+    <w:unhideWhenUsed/>
   </w:style>
   <w:style w:type="paragraph" w:styleId="Title">
     <w:name w:val="Title"/>
     <w:basedOn w:val="Normal"/>
     <w:next w:val="Normal"/>
     <w:pPr>
-      <w:keepNext w:val="1"/>
-      <w:keepLines w:val="1"/>
-      <w:spacing w:after="0" w:before="0" w:lineRule="auto"/>
-      <w:contextualSpacing w:val="1"/>
+      <w:keepNext/>
+      <w:keepLines/>
+      <w:contextualSpacing/>
     </w:pPr>
     <w:rPr>
-      <w:rFonts w:ascii="Trebuchet MS" w:cs="Trebuchet MS" w:eastAsia="Trebuchet MS" w:hAnsi="Trebuchet MS"/>
+      <w:rFonts w:ascii="Trebuchet MS" w:eastAsia="Trebuchet MS" w:hAnsi="Trebuchet MS" w:cs="Trebuchet MS"/>
       <w:sz w:val="42"/>
       <w:szCs w:val="42"/>
     </w:rPr>
@@ -435,18 +894,377 @@
     <w:basedOn w:val="Normal"/>
     <w:next w:val="Normal"/>
     <w:pPr>
-      <w:keepNext w:val="1"/>
-      <w:keepLines w:val="1"/>
-      <w:spacing w:after="200" w:before="0" w:lineRule="auto"/>
-      <w:contextualSpacing w:val="1"/>
+      <w:keepNext/>
+      <w:keepLines/>
+      <w:spacing w:after="200"/>
+      <w:contextualSpacing/>
     </w:pPr>
     <w:rPr>
-      <w:rFonts w:ascii="Trebuchet MS" w:cs="Trebuchet MS" w:eastAsia="Trebuchet MS" w:hAnsi="Trebuchet MS"/>
-      <w:i w:val="1"/>
+      <w:rFonts w:ascii="Trebuchet MS" w:eastAsia="Trebuchet MS" w:hAnsi="Trebuchet MS" w:cs="Trebuchet MS"/>
+      <w:i/>
       <w:color w:val="666666"/>
       <w:sz w:val="26"/>
       <w:szCs w:val="26"/>
     </w:rPr>
   </w:style>
+  <w:style w:type="character" w:styleId="CommentReference">
+    <w:name w:val="annotation reference"/>
+    <w:basedOn w:val="DefaultParagraphFont"/>
+    <w:uiPriority w:val="99"/>
+    <w:semiHidden/>
+    <w:unhideWhenUsed/>
+    <w:rsid w:val="00B42478"/>
+    <w:rPr>
+      <w:sz w:val="16"/>
+      <w:szCs w:val="16"/>
+    </w:rPr>
+  </w:style>
+  <w:style w:type="paragraph" w:styleId="CommentText">
+    <w:name w:val="annotation text"/>
+    <w:basedOn w:val="Normal"/>
+    <w:link w:val="CommentTextChar"/>
+    <w:uiPriority w:val="99"/>
+    <w:semiHidden/>
+    <w:unhideWhenUsed/>
+    <w:rsid w:val="00B42478"/>
+    <w:pPr>
+      <w:spacing w:line="240" w:lineRule="auto"/>
+    </w:pPr>
+    <w:rPr>
+      <w:sz w:val="20"/>
+      <w:szCs w:val="20"/>
+    </w:rPr>
+  </w:style>
+  <w:style w:type="character" w:customStyle="1" w:styleId="CommentTextChar">
+    <w:name w:val="Comment Text Char"/>
+    <w:basedOn w:val="DefaultParagraphFont"/>
+    <w:link w:val="CommentText"/>
+    <w:uiPriority w:val="99"/>
+    <w:semiHidden/>
+    <w:rsid w:val="00B42478"/>
+    <w:rPr>
+      <w:sz w:val="20"/>
+      <w:szCs w:val="20"/>
+    </w:rPr>
+  </w:style>
+  <w:style w:type="paragraph" w:styleId="CommentSubject">
+    <w:name w:val="annotation subject"/>
+    <w:basedOn w:val="CommentText"/>
+    <w:next w:val="CommentText"/>
+    <w:link w:val="CommentSubjectChar"/>
+    <w:uiPriority w:val="99"/>
+    <w:semiHidden/>
+    <w:unhideWhenUsed/>
+    <w:rsid w:val="00B42478"/>
+    <w:rPr>
+      <w:b/>
+      <w:bCs/>
+    </w:rPr>
+  </w:style>
+  <w:style w:type="character" w:customStyle="1" w:styleId="CommentSubjectChar">
+    <w:name w:val="Comment Subject Char"/>
+    <w:basedOn w:val="CommentTextChar"/>
+    <w:link w:val="CommentSubject"/>
+    <w:uiPriority w:val="99"/>
+    <w:semiHidden/>
+    <w:rsid w:val="00B42478"/>
+    <w:rPr>
+      <w:b/>
+      <w:bCs/>
+      <w:sz w:val="20"/>
+      <w:szCs w:val="20"/>
+    </w:rPr>
+  </w:style>
+  <w:style w:type="paragraph" w:styleId="BalloonText">
+    <w:name w:val="Balloon Text"/>
+    <w:basedOn w:val="Normal"/>
+    <w:link w:val="BalloonTextChar"/>
+    <w:uiPriority w:val="99"/>
+    <w:semiHidden/>
+    <w:unhideWhenUsed/>
+    <w:rsid w:val="00B42478"/>
+    <w:pPr>
+      <w:spacing w:line="240" w:lineRule="auto"/>
+    </w:pPr>
+    <w:rPr>
+      <w:rFonts w:ascii="Segoe UI" w:hAnsi="Segoe UI" w:cs="Segoe UI"/>
+      <w:sz w:val="18"/>
+      <w:szCs w:val="18"/>
+    </w:rPr>
+  </w:style>
+  <w:style w:type="character" w:customStyle="1" w:styleId="BalloonTextChar">
+    <w:name w:val="Balloon Text Char"/>
+    <w:basedOn w:val="DefaultParagraphFont"/>
+    <w:link w:val="BalloonText"/>
+    <w:uiPriority w:val="99"/>
+    <w:semiHidden/>
+    <w:rsid w:val="00B42478"/>
+    <w:rPr>
+      <w:rFonts w:ascii="Segoe UI" w:hAnsi="Segoe UI" w:cs="Segoe UI"/>
+      <w:sz w:val="18"/>
+      <w:szCs w:val="18"/>
+    </w:rPr>
+  </w:style>
 </w:styles>
+</file>
+
+<file path=word/theme/theme1.xml><?xml version="1.0" encoding="utf-8"?>
+<a:theme xmlns:a="http://schemas.openxmlformats.org/drawingml/2006/main" name="Office Theme">
+  <a:themeElements>
+    <a:clrScheme name="Office">
+      <a:dk1>
+        <a:sysClr val="windowText" lastClr="000000"/>
+      </a:dk1>
+      <a:lt1>
+        <a:sysClr val="window" lastClr="FFFFFF"/>
+      </a:lt1>
+      <a:dk2>
+        <a:srgbClr val="44546A"/>
+      </a:dk2>
+      <a:lt2>
+        <a:srgbClr val="E7E6E6"/>
+      </a:lt2>
+      <a:accent1>
+        <a:srgbClr val="5B9BD5"/>
+      </a:accent1>
+      <a:accent2>
+        <a:srgbClr val="ED7D31"/>
+      </a:accent2>
+      <a:accent3>
+        <a:srgbClr val="A5A5A5"/>
+      </a:accent3>
+      <a:accent4>
+        <a:srgbClr val="FFC000"/>
+      </a:accent4>
+      <a:accent5>
+        <a:srgbClr val="4472C4"/>
+      </a:accent5>
+      <a:accent6>
+        <a:srgbClr val="70AD47"/>
+      </a:accent6>
+      <a:hlink>
+        <a:srgbClr val="0563C1"/>
+      </a:hlink>
+      <a:folHlink>
+        <a:srgbClr val="954F72"/>
+      </a:folHlink>
+    </a:clrScheme>
+    <a:fontScheme name="Office">
+      <a:majorFont>
+        <a:latin typeface="Calibri Light" panose="020F0302020204030204"/>
+        <a:ea typeface=""/>
+        <a:cs typeface=""/>
+        <a:font script="Jpan" typeface="ＭＳ ゴシック"/>
+        <a:font script="Hang" typeface="맑은 고딕"/>
+        <a:font script="Hans" typeface="宋体"/>
+        <a:font script="Hant" typeface="新細明體"/>
+        <a:font script="Arab" typeface="Times New Roman"/>
+        <a:font script="Hebr" typeface="Times New Roman"/>
+        <a:font script="Thai" typeface="Angsana New"/>
+        <a:font script="Ethi" typeface="Nyala"/>
+        <a:font script="Beng" typeface="Vrinda"/>
+        <a:font script="Gujr" typeface="Shruti"/>
+        <a:font script="Khmr" typeface="MoolBoran"/>
+        <a:font script="Knda" typeface="Tunga"/>
+        <a:font script="Guru" typeface="Raavi"/>
+        <a:font script="Cans" typeface="Euphemia"/>
+        <a:font script="Cher" typeface="Plantagenet Cherokee"/>
+        <a:font script="Yiii" typeface="Microsoft Yi Baiti"/>
+        <a:font script="Tibt" typeface="Microsoft Himalaya"/>
+        <a:font script="Thaa" typeface="MV Boli"/>
+        <a:font script="Deva" typeface="Mangal"/>
+        <a:font script="Telu" typeface="Gautami"/>
+        <a:font script="Taml" typeface="Latha"/>
+        <a:font script="Syrc" typeface="Estrangelo Edessa"/>
+        <a:font script="Orya" typeface="Kalinga"/>
+        <a:font script="Mlym" typeface="Kartika"/>
+        <a:font script="Laoo" typeface="DokChampa"/>
+        <a:font script="Sinh" typeface="Iskoola Pota"/>
+        <a:font script="Mong" typeface="Mongolian Baiti"/>
+        <a:font script="Viet" typeface="Times New Roman"/>
+        <a:font script="Uigh" typeface="Microsoft Uighur"/>
+        <a:font script="Geor" typeface="Sylfaen"/>
+      </a:majorFont>
+      <a:minorFont>
+        <a:latin typeface="Calibri" panose="020F0502020204030204"/>
+        <a:ea typeface=""/>
+        <a:cs typeface=""/>
+        <a:font script="Jpan" typeface="ＭＳ 明朝"/>
+        <a:font script="Hang" typeface="맑은 고딕"/>
+        <a:font script="Hans" typeface="宋体"/>
+        <a:font script="Hant" typeface="新細明體"/>
+        <a:font script="Arab" typeface="Arial"/>
+        <a:font script="Hebr" typeface="Arial"/>
+        <a:font script="Thai" typeface="Cordia New"/>
+        <a:font script="Ethi" typeface="Nyala"/>
+        <a:font script="Beng" typeface="Vrinda"/>
+        <a:font script="Gujr" typeface="Shruti"/>
+        <a:font script="Khmr" typeface="DaunPenh"/>
+        <a:font script="Knda" typeface="Tunga"/>
+        <a:font script="Guru" typeface="Raavi"/>
+        <a:font script="Cans" typeface="Euphemia"/>
+        <a:font script="Cher" typeface="Plantagenet Cherokee"/>
+        <a:font script="Yiii" typeface="Microsoft Yi Baiti"/>
+        <a:font script="Tibt" typeface="Microsoft Himalaya"/>
+        <a:font script="Thaa" typeface="MV Boli"/>
+        <a:font script="Deva" typeface="Mangal"/>
+        <a:font script="Telu" typeface="Gautami"/>
+        <a:font script="Taml" typeface="Latha"/>
+        <a:font script="Syrc" typeface="Estrangelo Edessa"/>
+        <a:font script="Orya" typeface="Kalinga"/>
+        <a:font script="Mlym" typeface="Kartika"/>
+        <a:font script="Laoo" typeface="DokChampa"/>
+        <a:font script="Sinh" typeface="Iskoola Pota"/>
+        <a:font script="Mong" typeface="Mongolian Baiti"/>
+        <a:font script="Viet" typeface="Arial"/>
+        <a:font script="Uigh" typeface="Microsoft Uighur"/>
+        <a:font script="Geor" typeface="Sylfaen"/>
+      </a:minorFont>
+    </a:fontScheme>
+    <a:fmtScheme name="Office">
+      <a:fillStyleLst>
+        <a:solidFill>
+          <a:schemeClr val="phClr"/>
+        </a:solidFill>
+        <a:gradFill rotWithShape="1">
+          <a:gsLst>
+            <a:gs pos="0">
+              <a:schemeClr val="phClr">
+                <a:lumMod val="110000"/>
+                <a:satMod val="105000"/>
+                <a:tint val="67000"/>
+              </a:schemeClr>
+            </a:gs>
+            <a:gs pos="50000">
+              <a:schemeClr val="phClr">
+                <a:lumMod val="105000"/>
+                <a:satMod val="103000"/>
+                <a:tint val="73000"/>
+              </a:schemeClr>
+            </a:gs>
+            <a:gs pos="100000">
+              <a:schemeClr val="phClr">
+                <a:lumMod val="105000"/>
+                <a:satMod val="109000"/>
+                <a:tint val="81000"/>
+              </a:schemeClr>
+            </a:gs>
+          </a:gsLst>
+          <a:lin ang="5400000" scaled="0"/>
+        </a:gradFill>
+        <a:gradFill rotWithShape="1">
+          <a:gsLst>
+            <a:gs pos="0">
+              <a:schemeClr val="phClr">
+                <a:satMod val="103000"/>
+                <a:lumMod val="102000"/>
+                <a:tint val="94000"/>
+              </a:schemeClr>
+            </a:gs>
+            <a:gs pos="50000">
+              <a:schemeClr val="phClr">
+                <a:satMod val="110000"/>
+                <a:lumMod val="100000"/>
+                <a:shade val="100000"/>
+              </a:schemeClr>
+            </a:gs>
+            <a:gs pos="100000">
+              <a:schemeClr val="phClr">
+                <a:lumMod val="99000"/>
+                <a:satMod val="120000"/>
+                <a:shade val="78000"/>
+              </a:schemeClr>
+            </a:gs>
+          </a:gsLst>
+          <a:lin ang="5400000" scaled="0"/>
+        </a:gradFill>
+      </a:fillStyleLst>
+      <a:lnStyleLst>
+        <a:ln w="6350" cap="flat" cmpd="sng" algn="ctr">
+          <a:solidFill>
+            <a:schemeClr val="phClr"/>
+          </a:solidFill>
+          <a:prstDash val="solid"/>
+          <a:miter lim="800000"/>
+        </a:ln>
+        <a:ln w="12700" cap="flat" cmpd="sng" algn="ctr">
+          <a:solidFill>
+            <a:schemeClr val="phClr"/>
+          </a:solidFill>
+          <a:prstDash val="solid"/>
+          <a:miter lim="800000"/>
+        </a:ln>
+        <a:ln w="19050" cap="flat" cmpd="sng" algn="ctr">
+          <a:solidFill>
+            <a:schemeClr val="phClr"/>
+          </a:solidFill>
+          <a:prstDash val="solid"/>
+          <a:miter lim="800000"/>
+        </a:ln>
+      </a:lnStyleLst>
+      <a:effectStyleLst>
+        <a:effectStyle>
+          <a:effectLst/>
+        </a:effectStyle>
+        <a:effectStyle>
+          <a:effectLst/>
+        </a:effectStyle>
+        <a:effectStyle>
+          <a:effectLst>
+            <a:outerShdw blurRad="57150" dist="19050" dir="5400000" algn="ctr" rotWithShape="0">
+              <a:srgbClr val="000000">
+                <a:alpha val="63000"/>
+              </a:srgbClr>
+            </a:outerShdw>
+          </a:effectLst>
+        </a:effectStyle>
+      </a:effectStyleLst>
+      <a:bgFillStyleLst>
+        <a:solidFill>
+          <a:schemeClr val="phClr"/>
+        </a:solidFill>
+        <a:solidFill>
+          <a:schemeClr val="phClr">
+            <a:tint val="95000"/>
+            <a:satMod val="170000"/>
+          </a:schemeClr>
+        </a:solidFill>
+        <a:gradFill rotWithShape="1">
+          <a:gsLst>
+            <a:gs pos="0">
+              <a:schemeClr val="phClr">
+                <a:tint val="93000"/>
+                <a:satMod val="150000"/>
+                <a:shade val="98000"/>
+                <a:lumMod val="102000"/>
+              </a:schemeClr>
+            </a:gs>
+            <a:gs pos="50000">
+              <a:schemeClr val="phClr">
+                <a:tint val="98000"/>
+                <a:satMod val="130000"/>
+                <a:shade val="90000"/>
+                <a:lumMod val="103000"/>
+              </a:schemeClr>
+            </a:gs>
+            <a:gs pos="100000">
+              <a:schemeClr val="phClr">
+                <a:shade val="63000"/>
+                <a:satMod val="120000"/>
+              </a:schemeClr>
+            </a:gs>
+          </a:gsLst>
+          <a:lin ang="5400000" scaled="0"/>
+        </a:gradFill>
+      </a:bgFillStyleLst>
+    </a:fmtScheme>
+  </a:themeElements>
+  <a:objectDefaults/>
+  <a:extraClrSchemeLst/>
+  <a:extLst>
+    <a:ext uri="{05A4C25C-085E-4340-85A3-A5531E510DB2}">
+      <thm15:themeFamily xmlns:thm15="http://schemas.microsoft.com/office/thememl/2012/main" name="Office Theme" id="{62F939B6-93AF-4DB8-9C6B-D6C7DFDC589F}" vid="{4A3C46E8-61CC-4603-A589-7422A47A8E4A}"/>
+    </a:ext>
+  </a:extLst>
+</a:theme>
 </file>